--- a/40291795_Learning_Journal_1.docx
+++ b/40291795_Learning_Journal_1.docx
@@ -386,19 +386,13 @@
         <w:r>
           <w:rPr>
             <w:rFonts w:ascii="Aptos" w:cs="Aptos" w:eastAsia="Aptos" w:hAnsi="Aptos"/>
-            <w:b w:val="0"/>
-            <w:i w:val="0"/>
-            <w:smallCaps w:val="0"/>
-            <w:strike w:val="0"/>
-            <w:color w:val="0000ff"/>
+            <w:color w:val="1155cc"/>
             <w:sz w:val="22"/>
             <w:szCs w:val="22"/>
             <w:u w:val="single"/>
-            <w:shd w:fill="auto" w:val="clear"/>
-            <w:vertAlign w:val="baseline"/>
             <w:rtl w:val="0"/>
           </w:rPr>
-          <w:t xml:space="preserve">https://github.com/harsh-tank/SOEN-6481-SPM</w:t>
+          <w:t xml:space="preserve">Learning Journal 1</w:t>
         </w:r>
       </w:hyperlink>
       <w:r>
